--- a/pictures/design_engineer.docx
+++ b/pictures/design_engineer.docx
@@ -26,9 +26,8 @@
           <w:sz w:val="40"/>
           <w:szCs w:val="40"/>
         </w:rPr>
-        <w:t xml:space="preserve">Mr. </w:t>
-      </w:r>
-      <w:proofErr w:type="spellStart"/>
+        <w:t xml:space="preserve">Mr </w:t>
+      </w:r>
       <w:r>
         <w:rPr>
           <w:rFonts w:ascii="Arial" w:hAnsi="Arial" w:cs="Arial"/>
@@ -37,31 +36,8 @@
           <w:sz w:val="40"/>
           <w:szCs w:val="40"/>
         </w:rPr>
-        <w:t>Mykola</w:t>
-      </w:r>
-      <w:proofErr w:type="spellEnd"/>
-      <w:r>
-        <w:rPr>
-          <w:rFonts w:ascii="Arial" w:hAnsi="Arial" w:cs="Arial"/>
-          <w:b/>
-          <w:bCs/>
-          <w:sz w:val="40"/>
-          <w:szCs w:val="40"/>
-        </w:rPr>
-        <w:t xml:space="preserve"> </w:t>
-      </w:r>
-      <w:proofErr w:type="spellStart"/>
-      <w:r>
-        <w:rPr>
-          <w:rFonts w:ascii="Arial" w:hAnsi="Arial" w:cs="Arial"/>
-          <w:b/>
-          <w:bCs/>
-          <w:sz w:val="40"/>
-          <w:szCs w:val="40"/>
-        </w:rPr>
-        <w:t>Romanchak</w:t>
-      </w:r>
-      <w:proofErr w:type="spellEnd"/>
+        <w:t>Mykola Romanchak</w:t>
+      </w:r>
     </w:p>
     <w:p>
       <w:pPr>
@@ -254,6 +230,7 @@
           <w:rFonts w:ascii="Arial" w:hAnsi="Arial" w:cs="Arial"/>
           <w:sz w:val="21"/>
           <w:szCs w:val="21"/>
+          <w:lang w:val="pl-PL"/>
         </w:rPr>
       </w:pPr>
       <w:r>
@@ -270,34 +247,7 @@
           <w:sz w:val="21"/>
           <w:szCs w:val="21"/>
         </w:rPr>
-        <w:t xml:space="preserve"> Skype: </w:t>
-      </w:r>
-      <w:proofErr w:type="spellStart"/>
-      <w:r>
-        <w:rPr>
-          <w:rFonts w:ascii="Arial" w:hAnsi="Arial" w:cs="Arial"/>
-          <w:sz w:val="21"/>
-          <w:szCs w:val="21"/>
-        </w:rPr>
-        <w:t>Mikolaj</w:t>
-      </w:r>
-      <w:proofErr w:type="spellEnd"/>
-      <w:r>
-        <w:rPr>
-          <w:rFonts w:ascii="Arial" w:hAnsi="Arial" w:cs="Arial"/>
-          <w:sz w:val="21"/>
-          <w:szCs w:val="21"/>
-        </w:rPr>
-        <w:t xml:space="preserve"> </w:t>
-      </w:r>
-      <w:proofErr w:type="spellStart"/>
-      <w:r>
-        <w:rPr>
-          <w:rFonts w:ascii="Arial" w:hAnsi="Arial" w:cs="Arial"/>
-          <w:sz w:val="21"/>
-          <w:szCs w:val="21"/>
-        </w:rPr>
-        <w:t>Romancha</w:t>
+        <w:t xml:space="preserve"> Skype: Mikolaj Romancha</w:t>
       </w:r>
       <w:r>
         <w:rPr>
@@ -307,7 +257,6 @@
         </w:rPr>
         <w:t>k</w:t>
       </w:r>
-      <w:proofErr w:type="spellEnd"/>
       <w:r>
         <w:rPr>
           <w:rFonts w:ascii="Arial" w:hAnsi="Arial" w:cs="Arial"/>
@@ -349,29 +298,56 @@
         </w:rPr>
         <w:t xml:space="preserve"> </w:t>
       </w:r>
-      <w:proofErr w:type="spellStart"/>
-      <w:r>
-        <w:rPr>
-          <w:rFonts w:ascii="Arial" w:hAnsi="Arial" w:cs="Arial"/>
-          <w:sz w:val="21"/>
-          <w:szCs w:val="21"/>
-        </w:rPr>
-        <w:t>Kuiavo</w:t>
-      </w:r>
-      <w:proofErr w:type="spellEnd"/>
-      <w:r>
-        <w:rPr>
-          <w:rFonts w:ascii="Arial" w:hAnsi="Arial" w:cs="Arial"/>
-          <w:sz w:val="21"/>
-          <w:szCs w:val="21"/>
-        </w:rPr>
-        <w:t xml:space="preserve">-Pomeranian Voivodeship, </w:t>
-      </w:r>
-      <w:r>
-        <w:rPr>
-          <w:rFonts w:ascii="Arial" w:hAnsi="Arial" w:cs="Arial"/>
-          <w:sz w:val="21"/>
-          <w:szCs w:val="21"/>
+      <w:r>
+        <w:rPr>
+          <w:rFonts w:ascii="Arial" w:hAnsi="Arial" w:cs="Arial"/>
+          <w:sz w:val="21"/>
+          <w:szCs w:val="21"/>
+        </w:rPr>
+        <w:t xml:space="preserve">ul. </w:t>
+      </w:r>
+      <w:r>
+        <w:rPr>
+          <w:rFonts w:ascii="Arial" w:hAnsi="Arial" w:cs="Arial"/>
+          <w:sz w:val="21"/>
+          <w:szCs w:val="21"/>
+          <w:lang w:val="pl-PL"/>
+        </w:rPr>
+        <w:t xml:space="preserve">Raszei 2a/65, </w:t>
+      </w:r>
+      <w:r>
+        <w:rPr>
+          <w:rFonts w:ascii="Arial" w:hAnsi="Arial" w:cs="Arial"/>
+          <w:sz w:val="21"/>
+          <w:szCs w:val="21"/>
+          <w:lang w:val="pl-PL"/>
+        </w:rPr>
+        <w:t xml:space="preserve">87-100 </w:t>
+      </w:r>
+      <w:r>
+        <w:rPr>
+          <w:rFonts w:ascii="Arial" w:hAnsi="Arial" w:cs="Arial"/>
+          <w:sz w:val="21"/>
+          <w:szCs w:val="21"/>
+          <w:lang w:val="pl-PL"/>
+        </w:rPr>
+        <w:t xml:space="preserve">Torun, </w:t>
+      </w:r>
+      <w:r>
+        <w:rPr>
+          <w:rFonts w:ascii="Arial" w:hAnsi="Arial" w:cs="Arial"/>
+          <w:sz w:val="21"/>
+          <w:szCs w:val="21"/>
+          <w:lang w:val="pl-PL"/>
+        </w:rPr>
+        <w:t xml:space="preserve">Kuiavo-Pomeranian Voivodeship, </w:t>
+      </w:r>
+      <w:r>
+        <w:rPr>
+          <w:rFonts w:ascii="Arial" w:hAnsi="Arial" w:cs="Arial"/>
+          <w:sz w:val="21"/>
+          <w:szCs w:val="21"/>
+          <w:lang w:val="pl-PL"/>
         </w:rPr>
         <w:t>Poland</w:t>
       </w:r>
@@ -385,489 +361,411 @@
         <w:spacing w:after="0" w:line="240" w:lineRule="auto"/>
         <w:rPr>
           <w:rFonts w:ascii="Arial" w:hAnsi="Arial" w:cs="Arial"/>
-          <w:sz w:val="24"/>
-          <w:szCs w:val="24"/>
-        </w:rPr>
-      </w:pPr>
-    </w:p>
-    <w:p>
-      <w:pPr>
-        <w:widowControl w:val="0"/>
-        <w:autoSpaceDE w:val="0"/>
-        <w:autoSpaceDN w:val="0"/>
-        <w:adjustRightInd w:val="0"/>
-        <w:spacing w:after="0" w:line="240" w:lineRule="auto"/>
-        <w:rPr>
-          <w:rFonts w:ascii="Arial" w:hAnsi="Arial" w:cs="Arial"/>
-          <w:sz w:val="4"/>
-          <w:szCs w:val="4"/>
-        </w:rPr>
-      </w:pPr>
-      <w:r>
-        <w:rPr>
-          <w:rFonts w:ascii="Arial" w:hAnsi="Arial" w:cs="Arial"/>
-          <w:b/>
-          <w:bCs/>
-          <w:sz w:val="24"/>
-          <w:szCs w:val="24"/>
-        </w:rPr>
-        <w:t xml:space="preserve">EDUCATION </w:t>
-      </w:r>
-    </w:p>
-    <w:p>
-      <w:pPr>
-        <w:widowControl w:val="0"/>
-        <w:tabs>
-          <w:tab w:val="left" w:leader="underscore" w:pos="9088"/>
-        </w:tabs>
-        <w:autoSpaceDE w:val="0"/>
-        <w:autoSpaceDN w:val="0"/>
-        <w:adjustRightInd w:val="0"/>
-        <w:spacing w:after="200" w:line="240" w:lineRule="auto"/>
-        <w:rPr>
-          <w:rFonts w:ascii="Arial" w:hAnsi="Arial" w:cs="Arial"/>
-          <w:sz w:val="4"/>
-          <w:szCs w:val="4"/>
-        </w:rPr>
-      </w:pPr>
-      <w:r>
-        <w:rPr>
-          <w:rFonts w:ascii="Arial" w:hAnsi="Arial" w:cs="Arial"/>
-          <w:sz w:val="4"/>
-          <w:szCs w:val="4"/>
-        </w:rPr>
-        <w:tab/>
-      </w:r>
-      <w:r>
-        <w:rPr>
-          <w:rFonts w:ascii="Arial" w:hAnsi="Arial" w:cs="Arial"/>
-          <w:sz w:val="4"/>
-          <w:szCs w:val="4"/>
-        </w:rPr>
-        <w:t>_______________________</w:t>
-      </w:r>
-    </w:p>
-    <w:p>
-      <w:pPr>
-        <w:widowControl w:val="0"/>
-        <w:tabs>
-          <w:tab w:val="right" w:pos="9630"/>
-        </w:tabs>
-        <w:autoSpaceDE w:val="0"/>
-        <w:autoSpaceDN w:val="0"/>
-        <w:adjustRightInd w:val="0"/>
-        <w:spacing w:after="0" w:line="240" w:lineRule="auto"/>
-        <w:rPr>
-          <w:rFonts w:ascii="Arial" w:hAnsi="Arial" w:cs="Arial"/>
-          <w:sz w:val="21"/>
-          <w:szCs w:val="21"/>
-        </w:rPr>
-      </w:pPr>
-      <w:r>
-        <w:rPr>
-          <w:rFonts w:ascii="Arial" w:hAnsi="Arial" w:cs="Arial"/>
-          <w:b/>
-          <w:bCs/>
-          <w:sz w:val="21"/>
-          <w:szCs w:val="21"/>
-        </w:rPr>
-        <w:t xml:space="preserve">Diploma of Specialist </w:t>
-      </w:r>
-      <w:r>
-        <w:rPr>
-          <w:rFonts w:ascii="Arial" w:hAnsi="Arial" w:cs="Arial"/>
-          <w:b/>
-          <w:bCs/>
-          <w:sz w:val="21"/>
-          <w:szCs w:val="21"/>
-        </w:rPr>
-        <w:t>in Ferrous metals Metallurgy Engineering</w:t>
-      </w:r>
-      <w:r>
-        <w:rPr>
-          <w:rFonts w:ascii="Arial" w:hAnsi="Arial" w:cs="Arial"/>
-          <w:sz w:val="21"/>
-          <w:szCs w:val="21"/>
-        </w:rPr>
-        <w:tab/>
-        <w:t>Sep 1995 - Jun 2000</w:t>
-      </w:r>
-    </w:p>
-    <w:p>
-      <w:pPr>
-        <w:widowControl w:val="0"/>
-        <w:autoSpaceDE w:val="0"/>
-        <w:autoSpaceDN w:val="0"/>
-        <w:adjustRightInd w:val="0"/>
-        <w:spacing w:after="0" w:line="240" w:lineRule="auto"/>
-        <w:rPr>
-          <w:rFonts w:ascii="Arial" w:hAnsi="Arial" w:cs="Arial"/>
-          <w:sz w:val="18"/>
-          <w:szCs w:val="18"/>
-        </w:rPr>
-      </w:pPr>
-      <w:r>
-        <w:rPr>
-          <w:rFonts w:ascii="Arial" w:hAnsi="Arial" w:cs="Arial"/>
-          <w:sz w:val="18"/>
-          <w:szCs w:val="18"/>
-        </w:rPr>
-        <w:t>Donbas Mining and Metallurgical Institute</w:t>
-      </w:r>
-      <w:r>
-        <w:rPr>
-          <w:rFonts w:ascii="Arial" w:hAnsi="Arial" w:cs="Arial"/>
-          <w:sz w:val="18"/>
-          <w:szCs w:val="18"/>
-        </w:rPr>
-        <w:t xml:space="preserve"> • </w:t>
-      </w:r>
-      <w:proofErr w:type="spellStart"/>
-      <w:r>
-        <w:rPr>
-          <w:rFonts w:ascii="Arial" w:hAnsi="Arial" w:cs="Arial"/>
-          <w:sz w:val="18"/>
-          <w:szCs w:val="18"/>
-        </w:rPr>
-        <w:t>Alchevsk</w:t>
-      </w:r>
-      <w:proofErr w:type="spellEnd"/>
-      <w:r>
-        <w:rPr>
-          <w:rFonts w:ascii="Arial" w:hAnsi="Arial" w:cs="Arial"/>
-          <w:sz w:val="18"/>
-          <w:szCs w:val="18"/>
-        </w:rPr>
-        <w:t>• Ukraine</w:t>
-      </w:r>
-      <w:r>
-        <w:rPr>
-          <w:rFonts w:ascii="Arial" w:hAnsi="Arial" w:cs="Arial"/>
-          <w:sz w:val="18"/>
-          <w:szCs w:val="18"/>
-        </w:rPr>
-        <w:t xml:space="preserve"> </w:t>
-      </w:r>
-    </w:p>
-    <w:p>
-      <w:pPr>
-        <w:widowControl w:val="0"/>
-        <w:autoSpaceDE w:val="0"/>
-        <w:autoSpaceDN w:val="0"/>
-        <w:adjustRightInd w:val="0"/>
-        <w:spacing w:after="0" w:line="240" w:lineRule="auto"/>
-        <w:rPr>
-          <w:rFonts w:ascii="Arial" w:hAnsi="Arial" w:cs="Arial"/>
-          <w:sz w:val="18"/>
-          <w:szCs w:val="18"/>
-        </w:rPr>
-      </w:pPr>
-      <w:r>
-        <w:rPr>
-          <w:rFonts w:ascii="Arial" w:hAnsi="Arial" w:cs="Arial"/>
-          <w:sz w:val="21"/>
-          <w:szCs w:val="21"/>
-        </w:rPr>
-        <w:t>Main subjects stud</w:t>
-      </w:r>
-      <w:r>
-        <w:rPr>
-          <w:rFonts w:ascii="Arial" w:hAnsi="Arial" w:cs="Arial"/>
-          <w:sz w:val="21"/>
-          <w:szCs w:val="21"/>
-        </w:rPr>
-        <w:t>i</w:t>
-      </w:r>
-      <w:r>
-        <w:rPr>
-          <w:rFonts w:ascii="Arial" w:hAnsi="Arial" w:cs="Arial"/>
-          <w:sz w:val="21"/>
-          <w:szCs w:val="21"/>
-        </w:rPr>
-        <w:t>ed: M</w:t>
-      </w:r>
-      <w:r>
-        <w:rPr>
-          <w:rFonts w:ascii="Arial" w:hAnsi="Arial" w:cs="Arial"/>
-          <w:sz w:val="21"/>
-          <w:szCs w:val="21"/>
-        </w:rPr>
-        <w:t>ountain metal metallurgy</w:t>
-      </w:r>
-      <w:r>
-        <w:rPr>
-          <w:rFonts w:ascii="Arial" w:hAnsi="Arial" w:cs="Arial"/>
-          <w:sz w:val="21"/>
-          <w:szCs w:val="21"/>
-        </w:rPr>
-        <w:t xml:space="preserve">, Theory and technology of raw materials preparation, Blast furnaces operation, Operation of sinter plants, </w:t>
-      </w:r>
-      <w:proofErr w:type="spellStart"/>
-      <w:r>
-        <w:rPr>
-          <w:rFonts w:ascii="Arial" w:hAnsi="Arial" w:cs="Arial"/>
-          <w:sz w:val="21"/>
-          <w:szCs w:val="21"/>
-        </w:rPr>
-        <w:t>Nonblast</w:t>
-      </w:r>
-      <w:proofErr w:type="spellEnd"/>
-      <w:r>
-        <w:rPr>
-          <w:rFonts w:ascii="Arial" w:hAnsi="Arial" w:cs="Arial"/>
-          <w:sz w:val="21"/>
-          <w:szCs w:val="21"/>
-        </w:rPr>
-        <w:t>-furnace cast iron-making, Modeling and optimization of metallurgical systems, Foundations of design and equipping of workshops</w:t>
-      </w:r>
-    </w:p>
-    <w:p>
-      <w:pPr>
-        <w:widowControl w:val="0"/>
-        <w:autoSpaceDE w:val="0"/>
-        <w:autoSpaceDN w:val="0"/>
-        <w:adjustRightInd w:val="0"/>
-        <w:spacing w:after="0" w:line="240" w:lineRule="auto"/>
-        <w:rPr>
-          <w:rFonts w:ascii="Arial" w:hAnsi="Arial" w:cs="Arial"/>
-          <w:color w:val="666666"/>
-          <w:sz w:val="21"/>
-          <w:szCs w:val="21"/>
-        </w:rPr>
-      </w:pPr>
-    </w:p>
-    <w:p>
-      <w:pPr>
-        <w:widowControl w:val="0"/>
-        <w:tabs>
-          <w:tab w:val="right" w:pos="9630"/>
-        </w:tabs>
-        <w:autoSpaceDE w:val="0"/>
-        <w:autoSpaceDN w:val="0"/>
-        <w:adjustRightInd w:val="0"/>
-        <w:spacing w:after="0" w:line="240" w:lineRule="auto"/>
-        <w:rPr>
-          <w:rFonts w:ascii="Arial" w:hAnsi="Arial" w:cs="Arial"/>
-          <w:sz w:val="21"/>
-          <w:szCs w:val="21"/>
-        </w:rPr>
-      </w:pPr>
-      <w:r>
-        <w:rPr>
-          <w:rFonts w:ascii="Arial" w:hAnsi="Arial" w:cs="Arial"/>
-          <w:sz w:val="21"/>
-          <w:szCs w:val="21"/>
-        </w:rPr>
-        <w:t xml:space="preserve">Vocational diploma </w:t>
-      </w:r>
-      <w:r>
-        <w:rPr>
-          <w:rFonts w:ascii="Arial" w:hAnsi="Arial" w:cs="Arial"/>
-          <w:sz w:val="21"/>
-          <w:szCs w:val="21"/>
-        </w:rPr>
-        <w:t xml:space="preserve"> </w:t>
-      </w:r>
-      <w:r>
-        <w:rPr>
-          <w:rFonts w:ascii="Arial" w:hAnsi="Arial" w:cs="Arial"/>
-          <w:sz w:val="21"/>
-          <w:szCs w:val="21"/>
-        </w:rPr>
-        <w:t>for IT</w:t>
-      </w:r>
-      <w:r>
-        <w:rPr>
-          <w:rFonts w:ascii="Arial" w:hAnsi="Arial" w:cs="Arial"/>
-          <w:sz w:val="21"/>
-          <w:szCs w:val="21"/>
-        </w:rPr>
-        <w:t xml:space="preserve"> technician</w:t>
-      </w:r>
-      <w:r>
-        <w:rPr>
-          <w:rFonts w:ascii="Arial" w:hAnsi="Arial" w:cs="Arial"/>
-          <w:sz w:val="21"/>
-          <w:szCs w:val="21"/>
-        </w:rPr>
-        <w:tab/>
-      </w:r>
-      <w:r>
-        <w:rPr>
-          <w:rFonts w:ascii="Arial" w:hAnsi="Arial" w:cs="Arial"/>
-          <w:sz w:val="21"/>
-          <w:szCs w:val="21"/>
-        </w:rPr>
-        <w:t xml:space="preserve"> </w:t>
-      </w:r>
-      <w:r>
-        <w:rPr>
-          <w:rFonts w:ascii="Arial" w:hAnsi="Arial" w:cs="Arial"/>
-          <w:sz w:val="21"/>
-          <w:szCs w:val="21"/>
-        </w:rPr>
-        <w:t>Jan 2019 - Jan 2021</w:t>
-      </w:r>
-    </w:p>
-    <w:p>
-      <w:pPr>
-        <w:widowControl w:val="0"/>
-        <w:autoSpaceDE w:val="0"/>
-        <w:autoSpaceDN w:val="0"/>
-        <w:adjustRightInd w:val="0"/>
-        <w:spacing w:after="0" w:line="240" w:lineRule="auto"/>
-        <w:rPr>
-          <w:rFonts w:ascii="Arial" w:hAnsi="Arial" w:cs="Arial"/>
-          <w:sz w:val="18"/>
-          <w:szCs w:val="18"/>
-        </w:rPr>
-      </w:pPr>
-      <w:r>
-        <w:rPr>
-          <w:rFonts w:ascii="Arial" w:hAnsi="Arial" w:cs="Arial"/>
-          <w:sz w:val="18"/>
-          <w:szCs w:val="18"/>
-        </w:rPr>
-        <w:t>Torun• Poland</w:t>
-      </w:r>
-    </w:p>
-    <w:p>
-      <w:pPr>
-        <w:widowControl w:val="0"/>
-        <w:tabs>
-          <w:tab w:val="right" w:pos="9630"/>
-        </w:tabs>
-        <w:autoSpaceDE w:val="0"/>
-        <w:autoSpaceDN w:val="0"/>
-        <w:adjustRightInd w:val="0"/>
-        <w:spacing w:after="0" w:line="240" w:lineRule="auto"/>
-        <w:rPr>
-          <w:rFonts w:ascii="Arial" w:hAnsi="Arial" w:cs="Arial"/>
-          <w:sz w:val="21"/>
-          <w:szCs w:val="21"/>
-        </w:rPr>
-      </w:pPr>
-      <w:r>
-        <w:rPr>
-          <w:rFonts w:ascii="Arial" w:hAnsi="Arial" w:cs="Arial"/>
-          <w:sz w:val="21"/>
-          <w:szCs w:val="21"/>
-        </w:rPr>
-        <w:t xml:space="preserve">Main subjects studied: </w:t>
-      </w:r>
-      <w:r>
-        <w:rPr>
-          <w:rFonts w:ascii="Arial" w:hAnsi="Arial" w:cs="Arial"/>
-          <w:sz w:val="21"/>
-          <w:szCs w:val="21"/>
-        </w:rPr>
-        <w:t>Assembly and</w:t>
-      </w:r>
-      <w:r>
-        <w:rPr>
-          <w:rFonts w:ascii="Arial" w:hAnsi="Arial" w:cs="Arial"/>
-          <w:b/>
-          <w:bCs/>
-          <w:sz w:val="21"/>
-          <w:szCs w:val="21"/>
-        </w:rPr>
-        <w:t xml:space="preserve"> </w:t>
-      </w:r>
-      <w:r>
-        <w:rPr>
-          <w:rFonts w:ascii="Arial" w:hAnsi="Arial" w:cs="Arial"/>
-          <w:sz w:val="21"/>
-          <w:szCs w:val="21"/>
-        </w:rPr>
-        <w:t>o</w:t>
-      </w:r>
-      <w:r>
-        <w:rPr>
-          <w:rFonts w:ascii="Arial" w:hAnsi="Arial" w:cs="Arial"/>
-          <w:sz w:val="21"/>
-          <w:szCs w:val="21"/>
-        </w:rPr>
-        <w:t>peration of computer systems, peripheral devices and networks.</w:t>
-      </w:r>
-    </w:p>
-    <w:p>
-      <w:pPr>
-        <w:widowControl w:val="0"/>
-        <w:autoSpaceDE w:val="0"/>
-        <w:autoSpaceDN w:val="0"/>
-        <w:adjustRightInd w:val="0"/>
-        <w:spacing w:after="0" w:line="240" w:lineRule="auto"/>
-        <w:rPr>
-          <w:rFonts w:ascii="Arial" w:hAnsi="Arial" w:cs="Arial"/>
-          <w:sz w:val="21"/>
-          <w:szCs w:val="21"/>
-        </w:rPr>
-      </w:pPr>
-      <w:r>
-        <w:rPr>
-          <w:rFonts w:ascii="Arial" w:hAnsi="Arial" w:cs="Arial"/>
-          <w:sz w:val="21"/>
-          <w:szCs w:val="21"/>
-        </w:rPr>
-        <w:t>Website and database programming, creation and administration.</w:t>
-      </w:r>
-    </w:p>
-    <w:p>
-      <w:pPr>
-        <w:widowControl w:val="0"/>
-        <w:autoSpaceDE w:val="0"/>
-        <w:autoSpaceDN w:val="0"/>
-        <w:adjustRightInd w:val="0"/>
-        <w:spacing w:after="0" w:line="240" w:lineRule="auto"/>
-        <w:rPr>
-          <w:rFonts w:ascii="Arial" w:hAnsi="Arial" w:cs="Arial"/>
-          <w:sz w:val="18"/>
-          <w:szCs w:val="18"/>
-          <w:lang w:val="pl-PL"/>
-        </w:rPr>
-      </w:pPr>
-      <w:r>
-        <w:rPr>
-          <w:rFonts w:ascii="Arial" w:hAnsi="Arial" w:cs="Arial"/>
-          <w:sz w:val="18"/>
-          <w:szCs w:val="18"/>
-          <w:lang w:val="pl-PL"/>
-        </w:rPr>
-        <w:t>Toru</w:t>
-      </w:r>
-      <w:r>
-        <w:rPr>
-          <w:rFonts w:ascii="Arial" w:hAnsi="Arial" w:cs="Arial"/>
-          <w:sz w:val="18"/>
-          <w:szCs w:val="18"/>
-          <w:lang w:val="pl-PL"/>
-        </w:rPr>
-        <w:t>n</w:t>
-      </w:r>
-      <w:r>
-        <w:rPr>
-          <w:rFonts w:ascii="Arial" w:hAnsi="Arial" w:cs="Arial"/>
-          <w:sz w:val="18"/>
-          <w:szCs w:val="18"/>
-          <w:lang w:val="pl-PL"/>
-        </w:rPr>
-        <w:t>• Poland</w:t>
-      </w:r>
-    </w:p>
-    <w:p>
-      <w:pPr>
-        <w:widowControl w:val="0"/>
-        <w:autoSpaceDE w:val="0"/>
-        <w:autoSpaceDN w:val="0"/>
-        <w:adjustRightInd w:val="0"/>
-        <w:spacing w:after="0" w:line="240" w:lineRule="auto"/>
-        <w:rPr>
-          <w:rFonts w:ascii="Arial" w:hAnsi="Arial" w:cs="Arial"/>
-          <w:b/>
-          <w:bCs/>
           <w:sz w:val="24"/>
           <w:szCs w:val="24"/>
           <w:lang w:val="pl-PL"/>
+        </w:rPr>
+      </w:pPr>
+    </w:p>
+    <w:p>
+      <w:pPr>
+        <w:widowControl w:val="0"/>
+        <w:autoSpaceDE w:val="0"/>
+        <w:autoSpaceDN w:val="0"/>
+        <w:adjustRightInd w:val="0"/>
+        <w:spacing w:after="0" w:line="240" w:lineRule="auto"/>
+        <w:rPr>
+          <w:rFonts w:ascii="Arial" w:hAnsi="Arial" w:cs="Arial"/>
+          <w:sz w:val="4"/>
+          <w:szCs w:val="4"/>
+        </w:rPr>
+      </w:pPr>
+      <w:r>
+        <w:rPr>
+          <w:rFonts w:ascii="Arial" w:hAnsi="Arial" w:cs="Arial"/>
+          <w:b/>
+          <w:bCs/>
+          <w:sz w:val="24"/>
+          <w:szCs w:val="24"/>
+        </w:rPr>
+        <w:t xml:space="preserve">EDUCATION </w:t>
+      </w:r>
+    </w:p>
+    <w:p>
+      <w:pPr>
+        <w:widowControl w:val="0"/>
+        <w:tabs>
+          <w:tab w:val="left" w:leader="underscore" w:pos="9088"/>
+        </w:tabs>
+        <w:autoSpaceDE w:val="0"/>
+        <w:autoSpaceDN w:val="0"/>
+        <w:adjustRightInd w:val="0"/>
+        <w:spacing w:after="200" w:line="240" w:lineRule="auto"/>
+        <w:rPr>
+          <w:rFonts w:ascii="Arial" w:hAnsi="Arial" w:cs="Arial"/>
+          <w:sz w:val="4"/>
+          <w:szCs w:val="4"/>
+        </w:rPr>
+      </w:pPr>
+      <w:r>
+        <w:rPr>
+          <w:rFonts w:ascii="Arial" w:hAnsi="Arial" w:cs="Arial"/>
+          <w:sz w:val="4"/>
+          <w:szCs w:val="4"/>
+        </w:rPr>
+        <w:tab/>
+      </w:r>
+      <w:r>
+        <w:rPr>
+          <w:rFonts w:ascii="Arial" w:hAnsi="Arial" w:cs="Arial"/>
+          <w:sz w:val="4"/>
+          <w:szCs w:val="4"/>
+        </w:rPr>
+        <w:t>_______________________</w:t>
+      </w:r>
+    </w:p>
+    <w:p>
+      <w:pPr>
+        <w:widowControl w:val="0"/>
+        <w:tabs>
+          <w:tab w:val="right" w:pos="9630"/>
+        </w:tabs>
+        <w:autoSpaceDE w:val="0"/>
+        <w:autoSpaceDN w:val="0"/>
+        <w:adjustRightInd w:val="0"/>
+        <w:spacing w:after="0" w:line="240" w:lineRule="auto"/>
+        <w:rPr>
+          <w:rFonts w:ascii="Arial" w:hAnsi="Arial" w:cs="Arial"/>
+          <w:sz w:val="21"/>
+          <w:szCs w:val="21"/>
+        </w:rPr>
+      </w:pPr>
+      <w:r>
+        <w:rPr>
+          <w:rFonts w:ascii="Arial" w:hAnsi="Arial" w:cs="Arial"/>
+          <w:b/>
+          <w:bCs/>
+          <w:sz w:val="21"/>
+          <w:szCs w:val="21"/>
+        </w:rPr>
+        <w:t xml:space="preserve">Diploma of Specialist </w:t>
+      </w:r>
+      <w:r>
+        <w:rPr>
+          <w:rFonts w:ascii="Arial" w:hAnsi="Arial" w:cs="Arial"/>
+          <w:b/>
+          <w:bCs/>
+          <w:sz w:val="21"/>
+          <w:szCs w:val="21"/>
+        </w:rPr>
+        <w:t>in Ferrous metals Metallurgy Engineering</w:t>
+      </w:r>
+      <w:r>
+        <w:rPr>
+          <w:rFonts w:ascii="Arial" w:hAnsi="Arial" w:cs="Arial"/>
+          <w:sz w:val="21"/>
+          <w:szCs w:val="21"/>
+        </w:rPr>
+        <w:tab/>
+        <w:t>Sep 1995 - Jun 2000</w:t>
+      </w:r>
+    </w:p>
+    <w:p>
+      <w:pPr>
+        <w:widowControl w:val="0"/>
+        <w:autoSpaceDE w:val="0"/>
+        <w:autoSpaceDN w:val="0"/>
+        <w:adjustRightInd w:val="0"/>
+        <w:spacing w:after="0" w:line="240" w:lineRule="auto"/>
+        <w:rPr>
+          <w:rFonts w:ascii="Arial" w:hAnsi="Arial" w:cs="Arial"/>
+          <w:sz w:val="18"/>
+          <w:szCs w:val="18"/>
+        </w:rPr>
+      </w:pPr>
+      <w:r>
+        <w:rPr>
+          <w:rFonts w:ascii="Arial" w:hAnsi="Arial" w:cs="Arial"/>
+          <w:sz w:val="18"/>
+          <w:szCs w:val="18"/>
+        </w:rPr>
+        <w:t>Donbas Mining and Metallurgical Institute</w:t>
+      </w:r>
+      <w:r>
+        <w:rPr>
+          <w:rFonts w:ascii="Arial" w:hAnsi="Arial" w:cs="Arial"/>
+          <w:sz w:val="18"/>
+          <w:szCs w:val="18"/>
+        </w:rPr>
+        <w:t xml:space="preserve"> • Alchevsk• Ukraine</w:t>
+      </w:r>
+      <w:r>
+        <w:rPr>
+          <w:rFonts w:ascii="Arial" w:hAnsi="Arial" w:cs="Arial"/>
+          <w:sz w:val="18"/>
+          <w:szCs w:val="18"/>
+        </w:rPr>
+        <w:t xml:space="preserve"> </w:t>
+      </w:r>
+    </w:p>
+    <w:p>
+      <w:pPr>
+        <w:widowControl w:val="0"/>
+        <w:autoSpaceDE w:val="0"/>
+        <w:autoSpaceDN w:val="0"/>
+        <w:adjustRightInd w:val="0"/>
+        <w:spacing w:after="0" w:line="240" w:lineRule="auto"/>
+        <w:rPr>
+          <w:rFonts w:ascii="Arial" w:hAnsi="Arial" w:cs="Arial"/>
+          <w:sz w:val="18"/>
+          <w:szCs w:val="18"/>
+        </w:rPr>
+      </w:pPr>
+      <w:r>
+        <w:rPr>
+          <w:rFonts w:ascii="Arial" w:hAnsi="Arial" w:cs="Arial"/>
+          <w:sz w:val="21"/>
+          <w:szCs w:val="21"/>
+        </w:rPr>
+        <w:t>Main subjects stud</w:t>
+      </w:r>
+      <w:r>
+        <w:rPr>
+          <w:rFonts w:ascii="Arial" w:hAnsi="Arial" w:cs="Arial"/>
+          <w:sz w:val="21"/>
+          <w:szCs w:val="21"/>
+        </w:rPr>
+        <w:t>i</w:t>
+      </w:r>
+      <w:r>
+        <w:rPr>
+          <w:rFonts w:ascii="Arial" w:hAnsi="Arial" w:cs="Arial"/>
+          <w:sz w:val="21"/>
+          <w:szCs w:val="21"/>
+        </w:rPr>
+        <w:t>ed: M</w:t>
+      </w:r>
+      <w:r>
+        <w:rPr>
+          <w:rFonts w:ascii="Arial" w:hAnsi="Arial" w:cs="Arial"/>
+          <w:sz w:val="21"/>
+          <w:szCs w:val="21"/>
+        </w:rPr>
+        <w:t>ountain metal metallurgy</w:t>
+      </w:r>
+      <w:r>
+        <w:rPr>
+          <w:rFonts w:ascii="Arial" w:hAnsi="Arial" w:cs="Arial"/>
+          <w:sz w:val="21"/>
+          <w:szCs w:val="21"/>
+        </w:rPr>
+        <w:t>, Theory and technology of raw materials preparation, Blast furnaces operation, Operation of sinter plants, Nonblast-furnace cast iron-making, Modeling and optimization of metallurgical systems, Foundations of design and equipping of workshops</w:t>
+      </w:r>
+    </w:p>
+    <w:p>
+      <w:pPr>
+        <w:widowControl w:val="0"/>
+        <w:autoSpaceDE w:val="0"/>
+        <w:autoSpaceDN w:val="0"/>
+        <w:adjustRightInd w:val="0"/>
+        <w:spacing w:after="0" w:line="240" w:lineRule="auto"/>
+        <w:rPr>
+          <w:rFonts w:ascii="Arial" w:hAnsi="Arial" w:cs="Arial"/>
+          <w:color w:val="666666"/>
+          <w:sz w:val="21"/>
+          <w:szCs w:val="21"/>
+        </w:rPr>
+      </w:pPr>
+    </w:p>
+    <w:p>
+      <w:pPr>
+        <w:widowControl w:val="0"/>
+        <w:tabs>
+          <w:tab w:val="right" w:pos="9630"/>
+        </w:tabs>
+        <w:autoSpaceDE w:val="0"/>
+        <w:autoSpaceDN w:val="0"/>
+        <w:adjustRightInd w:val="0"/>
+        <w:spacing w:after="0" w:line="240" w:lineRule="auto"/>
+        <w:rPr>
+          <w:rFonts w:ascii="Arial" w:hAnsi="Arial" w:cs="Arial"/>
+          <w:sz w:val="21"/>
+          <w:szCs w:val="21"/>
+        </w:rPr>
+      </w:pPr>
+      <w:r>
+        <w:rPr>
+          <w:rFonts w:ascii="Arial" w:hAnsi="Arial" w:cs="Arial"/>
+          <w:sz w:val="21"/>
+          <w:szCs w:val="21"/>
+        </w:rPr>
+        <w:t xml:space="preserve">Vocational diploma </w:t>
+      </w:r>
+      <w:r>
+        <w:rPr>
+          <w:rFonts w:ascii="Arial" w:hAnsi="Arial" w:cs="Arial"/>
+          <w:sz w:val="21"/>
+          <w:szCs w:val="21"/>
+        </w:rPr>
+        <w:t>of</w:t>
+      </w:r>
+      <w:r>
+        <w:rPr>
+          <w:rFonts w:ascii="Arial" w:hAnsi="Arial" w:cs="Arial"/>
+          <w:sz w:val="21"/>
+          <w:szCs w:val="21"/>
+        </w:rPr>
+        <w:t xml:space="preserve"> IT</w:t>
+      </w:r>
+      <w:r>
+        <w:rPr>
+          <w:rFonts w:ascii="Arial" w:hAnsi="Arial" w:cs="Arial"/>
+          <w:sz w:val="21"/>
+          <w:szCs w:val="21"/>
+        </w:rPr>
+        <w:t xml:space="preserve"> technician</w:t>
+      </w:r>
+      <w:r>
+        <w:rPr>
+          <w:rFonts w:ascii="Arial" w:hAnsi="Arial" w:cs="Arial"/>
+          <w:sz w:val="21"/>
+          <w:szCs w:val="21"/>
+        </w:rPr>
+        <w:tab/>
+      </w:r>
+      <w:r>
+        <w:rPr>
+          <w:rFonts w:ascii="Arial" w:hAnsi="Arial" w:cs="Arial"/>
+          <w:sz w:val="21"/>
+          <w:szCs w:val="21"/>
+        </w:rPr>
+        <w:t xml:space="preserve"> </w:t>
+      </w:r>
+      <w:r>
+        <w:rPr>
+          <w:rFonts w:ascii="Arial" w:hAnsi="Arial" w:cs="Arial"/>
+          <w:sz w:val="21"/>
+          <w:szCs w:val="21"/>
+        </w:rPr>
+        <w:t>Jan 2019 - Jan 2021</w:t>
+      </w:r>
+    </w:p>
+    <w:p>
+      <w:pPr>
+        <w:widowControl w:val="0"/>
+        <w:autoSpaceDE w:val="0"/>
+        <w:autoSpaceDN w:val="0"/>
+        <w:adjustRightInd w:val="0"/>
+        <w:spacing w:after="0" w:line="240" w:lineRule="auto"/>
+        <w:rPr>
+          <w:rFonts w:ascii="Arial" w:hAnsi="Arial" w:cs="Arial"/>
+          <w:sz w:val="18"/>
+          <w:szCs w:val="18"/>
+        </w:rPr>
+      </w:pPr>
+      <w:r>
+        <w:rPr>
+          <w:rFonts w:ascii="Arial" w:hAnsi="Arial" w:cs="Arial"/>
+          <w:sz w:val="18"/>
+          <w:szCs w:val="18"/>
+        </w:rPr>
+        <w:t>Torun• Poland</w:t>
+      </w:r>
+    </w:p>
+    <w:p>
+      <w:pPr>
+        <w:widowControl w:val="0"/>
+        <w:tabs>
+          <w:tab w:val="right" w:pos="9630"/>
+        </w:tabs>
+        <w:autoSpaceDE w:val="0"/>
+        <w:autoSpaceDN w:val="0"/>
+        <w:adjustRightInd w:val="0"/>
+        <w:spacing w:after="0" w:line="240" w:lineRule="auto"/>
+        <w:rPr>
+          <w:rFonts w:ascii="Arial" w:hAnsi="Arial" w:cs="Arial"/>
+          <w:sz w:val="21"/>
+          <w:szCs w:val="21"/>
+        </w:rPr>
+      </w:pPr>
+      <w:r>
+        <w:rPr>
+          <w:rFonts w:ascii="Arial" w:hAnsi="Arial" w:cs="Arial"/>
+          <w:sz w:val="21"/>
+          <w:szCs w:val="21"/>
+        </w:rPr>
+        <w:t xml:space="preserve">Main subjects studied: </w:t>
+      </w:r>
+      <w:r>
+        <w:rPr>
+          <w:rFonts w:ascii="Arial" w:hAnsi="Arial" w:cs="Arial"/>
+          <w:sz w:val="21"/>
+          <w:szCs w:val="21"/>
+        </w:rPr>
+        <w:t>Assembly and</w:t>
+      </w:r>
+      <w:r>
+        <w:rPr>
+          <w:rFonts w:ascii="Arial" w:hAnsi="Arial" w:cs="Arial"/>
+          <w:b/>
+          <w:bCs/>
+          <w:sz w:val="21"/>
+          <w:szCs w:val="21"/>
+        </w:rPr>
+        <w:t xml:space="preserve"> </w:t>
+      </w:r>
+      <w:r>
+        <w:rPr>
+          <w:rFonts w:ascii="Arial" w:hAnsi="Arial" w:cs="Arial"/>
+          <w:sz w:val="21"/>
+          <w:szCs w:val="21"/>
+        </w:rPr>
+        <w:t>o</w:t>
+      </w:r>
+      <w:r>
+        <w:rPr>
+          <w:rFonts w:ascii="Arial" w:hAnsi="Arial" w:cs="Arial"/>
+          <w:sz w:val="21"/>
+          <w:szCs w:val="21"/>
+        </w:rPr>
+        <w:t>peration of computer systems, peripheral devices and networks.</w:t>
+      </w:r>
+    </w:p>
+    <w:p>
+      <w:pPr>
+        <w:widowControl w:val="0"/>
+        <w:autoSpaceDE w:val="0"/>
+        <w:autoSpaceDN w:val="0"/>
+        <w:adjustRightInd w:val="0"/>
+        <w:spacing w:after="0" w:line="240" w:lineRule="auto"/>
+        <w:rPr>
+          <w:rFonts w:ascii="Arial" w:hAnsi="Arial" w:cs="Arial"/>
+          <w:sz w:val="21"/>
+          <w:szCs w:val="21"/>
+        </w:rPr>
+      </w:pPr>
+      <w:r>
+        <w:rPr>
+          <w:rFonts w:ascii="Arial" w:hAnsi="Arial" w:cs="Arial"/>
+          <w:sz w:val="21"/>
+          <w:szCs w:val="21"/>
+        </w:rPr>
+        <w:t>Website and database programming, creation and administration.</w:t>
+      </w:r>
+    </w:p>
+    <w:p>
+      <w:pPr>
+        <w:widowControl w:val="0"/>
+        <w:autoSpaceDE w:val="0"/>
+        <w:autoSpaceDN w:val="0"/>
+        <w:adjustRightInd w:val="0"/>
+        <w:spacing w:after="0" w:line="240" w:lineRule="auto"/>
+        <w:rPr>
+          <w:rFonts w:ascii="Arial" w:hAnsi="Arial" w:cs="Arial"/>
+          <w:b/>
+          <w:bCs/>
+          <w:sz w:val="24"/>
+          <w:szCs w:val="24"/>
         </w:rPr>
       </w:pPr>
     </w:p>
@@ -1559,27 +1457,7 @@
           <w:sz w:val="21"/>
           <w:szCs w:val="21"/>
         </w:rPr>
-        <w:t xml:space="preserve"> company “Power ON”, </w:t>
-      </w:r>
-      <w:proofErr w:type="spellStart"/>
-      <w:r>
-        <w:rPr>
-          <w:rFonts w:ascii="Arial" w:hAnsi="Arial" w:cs="Arial"/>
-          <w:color w:val="2D2D2D"/>
-          <w:sz w:val="21"/>
-          <w:szCs w:val="21"/>
-        </w:rPr>
-        <w:t>Toruń</w:t>
-      </w:r>
-      <w:proofErr w:type="spellEnd"/>
-      <w:r>
-        <w:rPr>
-          <w:rFonts w:ascii="Arial" w:hAnsi="Arial" w:cs="Arial"/>
-          <w:color w:val="2D2D2D"/>
-          <w:sz w:val="21"/>
-          <w:szCs w:val="21"/>
-        </w:rPr>
-        <w:t xml:space="preserve"> (my referrer Pan Marek tel. </w:t>
+        <w:t xml:space="preserve"> company “Power ON”, Toruń (my referrer Pan Marek tel. </w:t>
       </w:r>
       <w:r>
         <w:rPr>
@@ -2364,7 +2242,6 @@
           <w:sz w:val="21"/>
           <w:szCs w:val="21"/>
         </w:rPr>
-        <w:lastRenderedPageBreak/>
         <w:t>•</w:t>
       </w:r>
       <w:r>
@@ -3085,27 +2962,7 @@
           <w:sz w:val="21"/>
           <w:szCs w:val="21"/>
         </w:rPr>
-        <w:t xml:space="preserve">STOMA Public Joint-Stock Company • </w:t>
-      </w:r>
-      <w:proofErr w:type="spellStart"/>
-      <w:r>
-        <w:rPr>
-          <w:rFonts w:ascii="Arial" w:hAnsi="Arial" w:cs="Arial"/>
-          <w:color w:val="666666"/>
-          <w:sz w:val="21"/>
-          <w:szCs w:val="21"/>
-        </w:rPr>
-        <w:t>Kharkiv</w:t>
-      </w:r>
-      <w:proofErr w:type="spellEnd"/>
-      <w:r>
-        <w:rPr>
-          <w:rFonts w:ascii="Arial" w:hAnsi="Arial" w:cs="Arial"/>
-          <w:color w:val="666666"/>
-          <w:sz w:val="21"/>
-          <w:szCs w:val="21"/>
-        </w:rPr>
-        <w:t xml:space="preserve"> </w:t>
+        <w:t xml:space="preserve">STOMA Public Joint-Stock Company • Kharkiv </w:t>
       </w:r>
       <w:r>
         <w:rPr>
@@ -3404,47 +3261,7 @@
           <w:sz w:val="21"/>
           <w:szCs w:val="21"/>
         </w:rPr>
-        <w:t>State Enterprise «</w:t>
-      </w:r>
-      <w:proofErr w:type="spellStart"/>
-      <w:r>
-        <w:rPr>
-          <w:rFonts w:ascii="Arial" w:hAnsi="Arial" w:cs="Arial"/>
-          <w:color w:val="666666"/>
-          <w:sz w:val="21"/>
-          <w:szCs w:val="21"/>
-        </w:rPr>
-        <w:t>UkrNTC</w:t>
-      </w:r>
-      <w:proofErr w:type="spellEnd"/>
-      <w:r>
-        <w:rPr>
-          <w:rFonts w:ascii="Arial" w:hAnsi="Arial" w:cs="Arial"/>
-          <w:color w:val="666666"/>
-          <w:sz w:val="21"/>
-          <w:szCs w:val="21"/>
-        </w:rPr>
-        <w:t xml:space="preserve"> «ENERGOSTAL» • </w:t>
-      </w:r>
-      <w:proofErr w:type="spellStart"/>
-      <w:r>
-        <w:rPr>
-          <w:rFonts w:ascii="Arial" w:hAnsi="Arial" w:cs="Arial"/>
-          <w:color w:val="666666"/>
-          <w:sz w:val="21"/>
-          <w:szCs w:val="21"/>
-        </w:rPr>
-        <w:t>Kharkiv</w:t>
-      </w:r>
-      <w:proofErr w:type="spellEnd"/>
-      <w:r>
-        <w:rPr>
-          <w:rFonts w:ascii="Arial" w:hAnsi="Arial" w:cs="Arial"/>
-          <w:color w:val="666666"/>
-          <w:sz w:val="21"/>
-          <w:szCs w:val="21"/>
-        </w:rPr>
-        <w:t xml:space="preserve"> </w:t>
+        <w:t xml:space="preserve">State Enterprise «UkrNTC «ENERGOSTAL» • Kharkiv </w:t>
       </w:r>
       <w:r>
         <w:rPr>
@@ -3821,7 +3638,7 @@
           <w:szCs w:val="21"/>
           <w:vertAlign w:val="superscript"/>
         </w:rPr>
-        <w:t>rd</w:t>
+        <w:t>nd</w:t>
       </w:r>
       <w:r>
         <w:rPr>
@@ -3832,6 +3649,16 @@
           <w:szCs w:val="21"/>
         </w:rPr>
         <w:t xml:space="preserve"> category design engineer of </w:t>
+      </w:r>
+      <w:r>
+        <w:rPr>
+          <w:rFonts w:ascii="Arial" w:hAnsi="Arial" w:cs="Arial"/>
+          <w:b/>
+          <w:bCs/>
+          <w:sz w:val="21"/>
+          <w:szCs w:val="21"/>
+        </w:rPr>
+        <w:t>the</w:t>
       </w:r>
     </w:p>
     <w:p>
@@ -3939,6 +3766,16 @@
         </w:rPr>
         <w:t xml:space="preserve"> category design engineer of </w:t>
       </w:r>
+      <w:r>
+        <w:rPr>
+          <w:rFonts w:ascii="Arial" w:hAnsi="Arial" w:cs="Arial"/>
+          <w:b/>
+          <w:bCs/>
+          <w:sz w:val="21"/>
+          <w:szCs w:val="21"/>
+        </w:rPr>
+        <w:t>the</w:t>
+      </w:r>
     </w:p>
     <w:p>
       <w:pPr>
@@ -4045,6 +3882,16 @@
         </w:rPr>
         <w:t xml:space="preserve"> category design engineer of </w:t>
       </w:r>
+      <w:r>
+        <w:rPr>
+          <w:rFonts w:ascii="Arial" w:hAnsi="Arial" w:cs="Arial"/>
+          <w:b/>
+          <w:bCs/>
+          <w:sz w:val="21"/>
+          <w:szCs w:val="21"/>
+        </w:rPr>
+        <w:t>the</w:t>
+      </w:r>
     </w:p>
     <w:p>
       <w:pPr>
@@ -4121,7 +3968,6 @@
         </w:rPr>
         <w:t xml:space="preserve">Employer’s name: </w:t>
       </w:r>
-      <w:proofErr w:type="spellStart"/>
       <w:r>
         <w:rPr>
           <w:rFonts w:ascii="Arial" w:hAnsi="Arial" w:cs="Arial"/>
@@ -4129,29 +3975,8 @@
           <w:sz w:val="21"/>
           <w:szCs w:val="21"/>
         </w:rPr>
-        <w:t>Alchevsk</w:t>
-      </w:r>
-      <w:proofErr w:type="spellEnd"/>
-      <w:r>
-        <w:rPr>
-          <w:rFonts w:ascii="Arial" w:hAnsi="Arial" w:cs="Arial"/>
-          <w:color w:val="666666"/>
-          <w:sz w:val="21"/>
-          <w:szCs w:val="21"/>
-        </w:rPr>
-        <w:t xml:space="preserve"> Iron and Steel Works, Public Joint-Stock Company • </w:t>
-      </w:r>
-      <w:proofErr w:type="spellStart"/>
-      <w:r>
-        <w:rPr>
-          <w:rFonts w:ascii="Arial" w:hAnsi="Arial" w:cs="Arial"/>
-          <w:color w:val="666666"/>
-          <w:sz w:val="21"/>
-          <w:szCs w:val="21"/>
-        </w:rPr>
-        <w:t>Alchevsk</w:t>
-      </w:r>
-      <w:proofErr w:type="spellEnd"/>
+        <w:t>Alchevsk Iron and Steel Works, Public Joint-Stock Company • Alchevsk</w:t>
+      </w:r>
       <w:r>
         <w:rPr>
           <w:rFonts w:ascii="Arial" w:hAnsi="Arial" w:cs="Arial"/>
@@ -4557,12 +4382,69 @@
         <w:spacing w:after="0" w:line="240" w:lineRule="auto"/>
         <w:rPr>
           <w:rFonts w:ascii="Arial" w:hAnsi="Arial" w:cs="Arial"/>
+          <w:sz w:val="4"/>
+          <w:szCs w:val="4"/>
+        </w:rPr>
+      </w:pPr>
+      <w:r>
+        <w:rPr>
+          <w:rFonts w:ascii="Arial" w:hAnsi="Arial" w:cs="Arial"/>
           <w:b/>
           <w:bCs/>
           <w:sz w:val="24"/>
           <w:szCs w:val="24"/>
         </w:rPr>
-      </w:pPr>
+        <w:t>PORTFOLIO</w:t>
+      </w:r>
+    </w:p>
+    <w:p>
+      <w:pPr>
+        <w:widowControl w:val="0"/>
+        <w:tabs>
+          <w:tab w:val="left" w:leader="underscore" w:pos="9088"/>
+        </w:tabs>
+        <w:autoSpaceDE w:val="0"/>
+        <w:autoSpaceDN w:val="0"/>
+        <w:adjustRightInd w:val="0"/>
+        <w:spacing w:after="200" w:line="240" w:lineRule="auto"/>
+        <w:rPr>
+          <w:rFonts w:ascii="Arial" w:hAnsi="Arial" w:cs="Arial"/>
+          <w:sz w:val="4"/>
+          <w:szCs w:val="4"/>
+        </w:rPr>
+      </w:pPr>
+      <w:r>
+        <w:rPr>
+          <w:rFonts w:ascii="Arial" w:hAnsi="Arial" w:cs="Arial"/>
+          <w:sz w:val="4"/>
+          <w:szCs w:val="4"/>
+        </w:rPr>
+        <w:tab/>
+        <w:t>_______________________</w:t>
+      </w:r>
+    </w:p>
+    <w:p>
+      <w:pPr>
+        <w:widowControl w:val="0"/>
+        <w:autoSpaceDE w:val="0"/>
+        <w:autoSpaceDN w:val="0"/>
+        <w:adjustRightInd w:val="0"/>
+        <w:spacing w:after="0" w:line="276" w:lineRule="auto"/>
+        <w:ind w:left="360"/>
+        <w:rPr>
+          <w:rFonts w:ascii="Arial" w:hAnsi="Arial" w:cs="Arial"/>
+          <w:sz w:val="21"/>
+          <w:szCs w:val="21"/>
+        </w:rPr>
+      </w:pPr>
+      <w:r>
+        <w:rPr>
+          <w:rFonts w:ascii="Arial" w:hAnsi="Arial" w:cs="Arial"/>
+          <w:sz w:val="21"/>
+          <w:szCs w:val="21"/>
+        </w:rPr>
+        <w:t>https://nick-hub-byte.github.io</w:t>
+      </w:r>
     </w:p>
     <w:p>
       <w:pPr>
@@ -4691,13 +4573,8 @@
         <w:autoSpaceDE w:val="0"/>
         <w:autoSpaceDN w:val="0"/>
         <w:adjustRightInd w:val="0"/>
-        <w:spacing w:after="0" w:line="276" w:lineRule="auto"/>
+        <w:spacing w:after="0" w:line="240" w:lineRule="auto"/>
         <w:ind w:left="360"/>
-        <w:rPr>
-          <w:rFonts w:ascii="Arial" w:hAnsi="Arial" w:cs="Arial"/>
-          <w:sz w:val="21"/>
-          <w:szCs w:val="21"/>
-        </w:rPr>
       </w:pPr>
       <w:r>
         <w:rPr>
@@ -4716,7 +4593,6 @@
         <w:t>Educational competition “Ferrous metallurgy”. Mariupol, Ukraine. 1999.</w:t>
       </w:r>
     </w:p>
-    <w:p/>
     <w:sectPr>
       <w:pgSz w:w="12240" w:h="15840"/>
       <w:pgMar w:top="720" w:right="1152" w:bottom="1440" w:left="1440" w:header="720" w:footer="720" w:gutter="0"/>

--- a/pictures/design_engineer.docx
+++ b/pictures/design_engineer.docx
@@ -297,41 +297,6 @@
           <w:szCs w:val="21"/>
         </w:rPr>
         <w:t xml:space="preserve"> </w:t>
-      </w:r>
-      <w:r>
-        <w:rPr>
-          <w:rFonts w:ascii="Arial" w:hAnsi="Arial" w:cs="Arial"/>
-          <w:sz w:val="21"/>
-          <w:szCs w:val="21"/>
-        </w:rPr>
-        <w:t xml:space="preserve">ul. </w:t>
-      </w:r>
-      <w:r>
-        <w:rPr>
-          <w:rFonts w:ascii="Arial" w:hAnsi="Arial" w:cs="Arial"/>
-          <w:sz w:val="21"/>
-          <w:szCs w:val="21"/>
-          <w:lang w:val="pl-PL"/>
-        </w:rPr>
-        <w:t xml:space="preserve">Raszei 2a/65, </w:t>
-      </w:r>
-      <w:r>
-        <w:rPr>
-          <w:rFonts w:ascii="Arial" w:hAnsi="Arial" w:cs="Arial"/>
-          <w:sz w:val="21"/>
-          <w:szCs w:val="21"/>
-          <w:lang w:val="pl-PL"/>
-        </w:rPr>
-        <w:t xml:space="preserve">87-100 </w:t>
-      </w:r>
-      <w:r>
-        <w:rPr>
-          <w:rFonts w:ascii="Arial" w:hAnsi="Arial" w:cs="Arial"/>
-          <w:sz w:val="21"/>
-          <w:szCs w:val="21"/>
-          <w:lang w:val="pl-PL"/>
-        </w:rPr>
-        <w:t xml:space="preserve">Torun, </w:t>
       </w:r>
       <w:r>
         <w:rPr>
